--- a/Resources/Resume.docx
+++ b/Resources/Resume.docx
@@ -1,6 +1,6 @@
 
 <file path=word/document.xml><?xml version="1.0" encoding="utf-8"?>
-<w:document xmlns:wpc="http://schemas.microsoft.com/office/word/2010/wordprocessingCanvas" xmlns:cx="http://schemas.microsoft.com/office/drawing/2014/chartex" xmlns:cx1="http://schemas.microsoft.com/office/drawing/2015/9/8/chartex" xmlns:cx2="http://schemas.microsoft.com/office/drawing/2015/10/21/chartex" xmlns:cx3="http://schemas.microsoft.com/office/drawing/2016/5/9/chartex" xmlns:cx4="http://schemas.microsoft.com/office/drawing/2016/5/10/chartex" xmlns:cx5="http://schemas.microsoft.com/office/drawing/2016/5/11/chartex" xmlns:cx6="http://schemas.microsoft.com/office/drawing/2016/5/12/chartex" xmlns:cx7="http://schemas.microsoft.com/office/drawing/2016/5/13/chartex" xmlns:cx8="http://schemas.microsoft.com/office/drawing/2016/5/14/chartex" xmlns:mc="http://schemas.openxmlformats.org/markup-compatibility/2006" xmlns:aink="http://schemas.microsoft.com/office/drawing/2016/ink" xmlns:am3d="http://schemas.microsoft.com/office/drawing/2017/model3d" xmlns:o="urn:schemas-microsoft-com:office:office" xmlns:oel="http://schemas.microsoft.com/office/2019/extlst" xmlns:r="http://schemas.openxmlformats.org/officeDocument/2006/relationships" xmlns:m="http://schemas.openxmlformats.org/officeDocument/2006/math" xmlns:v="urn:schemas-microsoft-com:vml" xmlns:wp14="http://schemas.microsoft.com/office/word/2010/wordprocessingDrawing" xmlns:wp="http://schemas.openxmlformats.org/drawingml/2006/wordprocessingDrawing" xmlns:w10="urn:schemas-microsoft-com:office:word" xmlns:w="http://schemas.openxmlformats.org/wordprocessingml/2006/main" xmlns:w14="http://schemas.microsoft.com/office/word/2010/wordml" xmlns:w15="http://schemas.microsoft.com/office/word/2012/wordml" xmlns:w16cex="http://schemas.microsoft.com/office/word/2018/wordml/cex" xmlns:w16cid="http://schemas.microsoft.com/office/word/2016/wordml/cid" xmlns:w16="http://schemas.microsoft.com/office/word/2018/wordml" xmlns:w16du="http://schemas.microsoft.com/office/word/2023/wordml/word16du" xmlns:w16sdtdh="http://schemas.microsoft.com/office/word/2020/wordml/sdtdatahash" xmlns:w16se="http://schemas.microsoft.com/office/word/2015/wordml/symex" xmlns:wpg="http://schemas.microsoft.com/office/word/2010/wordprocessingGroup" xmlns:wpi="http://schemas.microsoft.com/office/word/2010/wordprocessingInk" xmlns:wne="http://schemas.microsoft.com/office/word/2006/wordml" xmlns:wps="http://schemas.microsoft.com/office/word/2010/wordprocessingShape" mc:Ignorable="w14 w15 w16se w16cid w16 w16cex w16sdtdh w16du wp14">
+<w:document xmlns:wpc="http://schemas.microsoft.com/office/word/2010/wordprocessingCanvas" xmlns:cx="http://schemas.microsoft.com/office/drawing/2014/chartex" xmlns:cx1="http://schemas.microsoft.com/office/drawing/2015/9/8/chartex" xmlns:cx2="http://schemas.microsoft.com/office/drawing/2015/10/21/chartex" xmlns:cx3="http://schemas.microsoft.com/office/drawing/2016/5/9/chartex" xmlns:cx4="http://schemas.microsoft.com/office/drawing/2016/5/10/chartex" xmlns:cx5="http://schemas.microsoft.com/office/drawing/2016/5/11/chartex" xmlns:cx6="http://schemas.microsoft.com/office/drawing/2016/5/12/chartex" xmlns:cx7="http://schemas.microsoft.com/office/drawing/2016/5/13/chartex" xmlns:cx8="http://schemas.microsoft.com/office/drawing/2016/5/14/chartex" xmlns:mc="http://schemas.openxmlformats.org/markup-compatibility/2006" xmlns:aink="http://schemas.microsoft.com/office/drawing/2016/ink" xmlns:am3d="http://schemas.microsoft.com/office/drawing/2017/model3d" xmlns:o="urn:schemas-microsoft-com:office:office" xmlns:oel="http://schemas.microsoft.com/office/2019/extlst" xmlns:r="http://schemas.openxmlformats.org/officeDocument/2006/relationships" xmlns:m="http://schemas.openxmlformats.org/officeDocument/2006/math" xmlns:v="urn:schemas-microsoft-com:vml" xmlns:wp14="http://schemas.microsoft.com/office/word/2010/wordprocessingDrawing" xmlns:wp="http://schemas.openxmlformats.org/drawingml/2006/wordprocessingDrawing" xmlns:w10="urn:schemas-microsoft-com:office:word" xmlns:w="http://schemas.openxmlformats.org/wordprocessingml/2006/main" xmlns:w14="http://schemas.microsoft.com/office/word/2010/wordml" xmlns:w15="http://schemas.microsoft.com/office/word/2012/wordml" xmlns:w16cex="http://schemas.microsoft.com/office/word/2018/wordml/cex" xmlns:w16cid="http://schemas.microsoft.com/office/word/2016/wordml/cid" xmlns:w16="http://schemas.microsoft.com/office/word/2018/wordml" xmlns:w16du="http://schemas.microsoft.com/office/word/2023/wordml/word16du" xmlns:w16sdtdh="http://schemas.microsoft.com/office/word/2020/wordml/sdtdatahash" xmlns:w16sdtfl="http://schemas.microsoft.com/office/word/2024/wordml/sdtformatlock" xmlns:w16se="http://schemas.microsoft.com/office/word/2015/wordml/symex" xmlns:wpg="http://schemas.microsoft.com/office/word/2010/wordprocessingGroup" xmlns:wpi="http://schemas.microsoft.com/office/word/2010/wordprocessingInk" xmlns:wne="http://schemas.microsoft.com/office/word/2006/wordml" xmlns:wps="http://schemas.microsoft.com/office/word/2010/wordprocessingShape" mc:Ignorable="w14 w15 w16se w16cid w16 w16cex w16sdtdh w16sdtfl w16du wp14">
   <w:body>
     <w:tbl>
       <w:tblPr>
@@ -68,6 +68,9 @@
               <w:t xml:space="preserve">DOB: </w:t>
             </w:r>
             <w:r>
+              <w:t>0</w:t>
+            </w:r>
+            <w:r>
               <w:t>8</w:t>
             </w:r>
             <w:r>
@@ -158,12 +161,27 @@
           </w:tcPr>
           <w:p>
             <w:r>
-              <w:t>I am 14 years old and a year 10 student (2025) at St Ives High School. I am part of the Gifted and Talented (GATs) program and have received continually high results. My electives include Computing Technology and Japanese</w:t>
-            </w:r>
-          </w:p>
-          <w:p>
-            <w:r>
-              <w:t>I am applying for a part-time position with your business and will be a hardworking and committed employee</w:t>
+              <w:t>I am 1</w:t>
+            </w:r>
+            <w:r>
+              <w:t>5</w:t>
+            </w:r>
+            <w:r>
+              <w:t xml:space="preserve"> years old and a year 10 student (2025) at St Ives High School. I am part of the Gifted and Talented (GATs) program and have received continually high results. My electives include Computing Technology and Japanese</w:t>
+            </w:r>
+            <w:r>
+              <w:t>.</w:t>
+            </w:r>
+          </w:p>
+          <w:p>
+            <w:r>
+              <w:t xml:space="preserve">I am applying for a part-time position with </w:t>
+            </w:r>
+            <w:r>
+              <w:t>KFC</w:t>
+            </w:r>
+            <w:r>
+              <w:t xml:space="preserve"> and will be a hardworking and committed employee</w:t>
             </w:r>
           </w:p>
           <w:p/>
@@ -544,13 +562,22 @@
               <w:t xml:space="preserve">vailable </w:t>
             </w:r>
             <w:r>
-              <w:t>Saturday afternoon, Sunday</w:t>
+              <w:t>Saturday, Sunday</w:t>
+            </w:r>
+            <w:r>
+              <w:t xml:space="preserve"> night</w:t>
             </w:r>
             <w:r>
               <w:t xml:space="preserve">, </w:t>
             </w:r>
             <w:r>
-              <w:t>Monday and</w:t>
+              <w:t xml:space="preserve">Monday </w:t>
+            </w:r>
+            <w:r>
+              <w:t xml:space="preserve">night </w:t>
+            </w:r>
+            <w:r>
+              <w:t>and</w:t>
             </w:r>
             <w:r>
               <w:t xml:space="preserve"> school holidays</w:t>
@@ -643,10 +670,7 @@
               <w:spacing w:after="160" w:line="259" w:lineRule="auto"/>
             </w:pPr>
             <w:r>
-              <w:t xml:space="preserve">2024: </w:t>
-            </w:r>
-            <w:r>
-              <w:t>Selected for University Tour (SIHS); 10 Students selected</w:t>
+              <w:t>2024: Selected for University Tour (SIHS); 10 Students selected</w:t>
             </w:r>
           </w:p>
           <w:p>
@@ -784,7 +808,13 @@
               </w:numPr>
             </w:pPr>
             <w:r>
-              <w:t>3x finalist – Art &amp; About City of Sydney Competition</w:t>
+              <w:t xml:space="preserve">3x finalist – Art &amp; About City of Sydney </w:t>
+            </w:r>
+            <w:r>
+              <w:t xml:space="preserve">Photography </w:t>
+            </w:r>
+            <w:r>
+              <w:t>Competition</w:t>
             </w:r>
           </w:p>
           <w:p>
@@ -877,24 +907,6 @@
               <w:t>Robotics Club weekly</w:t>
             </w:r>
           </w:p>
-          <w:p>
-            <w:pPr>
-              <w:pStyle w:val="ListParagraph"/>
-              <w:numPr>
-                <w:ilvl w:val="0"/>
-                <w:numId w:val="1"/>
-              </w:numPr>
-            </w:pPr>
-            <w:r>
-              <w:t>Founding member of school club (Pokémon)</w:t>
-            </w:r>
-          </w:p>
-          <w:p>
-            <w:pPr>
-              <w:pStyle w:val="ListParagraph"/>
-              <w:ind w:left="360"/>
-            </w:pPr>
-          </w:p>
         </w:tc>
       </w:tr>
       <w:tr>
@@ -990,7 +1002,7 @@
 </file>
 
 <file path=word/numbering.xml><?xml version="1.0" encoding="utf-8"?>
-<w:numbering xmlns:wpc="http://schemas.microsoft.com/office/word/2010/wordprocessingCanvas" xmlns:cx="http://schemas.microsoft.com/office/drawing/2014/chartex" xmlns:cx1="http://schemas.microsoft.com/office/drawing/2015/9/8/chartex" xmlns:cx2="http://schemas.microsoft.com/office/drawing/2015/10/21/chartex" xmlns:cx3="http://schemas.microsoft.com/office/drawing/2016/5/9/chartex" xmlns:cx4="http://schemas.microsoft.com/office/drawing/2016/5/10/chartex" xmlns:cx5="http://schemas.microsoft.com/office/drawing/2016/5/11/chartex" xmlns:cx6="http://schemas.microsoft.com/office/drawing/2016/5/12/chartex" xmlns:cx7="http://schemas.microsoft.com/office/drawing/2016/5/13/chartex" xmlns:cx8="http://schemas.microsoft.com/office/drawing/2016/5/14/chartex" xmlns:mc="http://schemas.openxmlformats.org/markup-compatibility/2006" xmlns:aink="http://schemas.microsoft.com/office/drawing/2016/ink" xmlns:am3d="http://schemas.microsoft.com/office/drawing/2017/model3d" xmlns:o="urn:schemas-microsoft-com:office:office" xmlns:oel="http://schemas.microsoft.com/office/2019/extlst" xmlns:r="http://schemas.openxmlformats.org/officeDocument/2006/relationships" xmlns:m="http://schemas.openxmlformats.org/officeDocument/2006/math" xmlns:v="urn:schemas-microsoft-com:vml" xmlns:wp14="http://schemas.microsoft.com/office/word/2010/wordprocessingDrawing" xmlns:wp="http://schemas.openxmlformats.org/drawingml/2006/wordprocessingDrawing" xmlns:w10="urn:schemas-microsoft-com:office:word" xmlns:w="http://schemas.openxmlformats.org/wordprocessingml/2006/main" xmlns:w14="http://schemas.microsoft.com/office/word/2010/wordml" xmlns:w15="http://schemas.microsoft.com/office/word/2012/wordml" xmlns:w16cex="http://schemas.microsoft.com/office/word/2018/wordml/cex" xmlns:w16cid="http://schemas.microsoft.com/office/word/2016/wordml/cid" xmlns:w16="http://schemas.microsoft.com/office/word/2018/wordml" xmlns:w16du="http://schemas.microsoft.com/office/word/2023/wordml/word16du" xmlns:w16sdtdh="http://schemas.microsoft.com/office/word/2020/wordml/sdtdatahash" xmlns:w16se="http://schemas.microsoft.com/office/word/2015/wordml/symex" xmlns:wpg="http://schemas.microsoft.com/office/word/2010/wordprocessingGroup" xmlns:wpi="http://schemas.microsoft.com/office/word/2010/wordprocessingInk" xmlns:wne="http://schemas.microsoft.com/office/word/2006/wordml" xmlns:wps="http://schemas.microsoft.com/office/word/2010/wordprocessingShape" mc:Ignorable="w14 w15 w16se w16cid w16 w16cex w16sdtdh w16du wp14">
+<w:numbering xmlns:wpc="http://schemas.microsoft.com/office/word/2010/wordprocessingCanvas" xmlns:cx="http://schemas.microsoft.com/office/drawing/2014/chartex" xmlns:cx1="http://schemas.microsoft.com/office/drawing/2015/9/8/chartex" xmlns:cx2="http://schemas.microsoft.com/office/drawing/2015/10/21/chartex" xmlns:cx3="http://schemas.microsoft.com/office/drawing/2016/5/9/chartex" xmlns:cx4="http://schemas.microsoft.com/office/drawing/2016/5/10/chartex" xmlns:cx5="http://schemas.microsoft.com/office/drawing/2016/5/11/chartex" xmlns:cx6="http://schemas.microsoft.com/office/drawing/2016/5/12/chartex" xmlns:cx7="http://schemas.microsoft.com/office/drawing/2016/5/13/chartex" xmlns:cx8="http://schemas.microsoft.com/office/drawing/2016/5/14/chartex" xmlns:mc="http://schemas.openxmlformats.org/markup-compatibility/2006" xmlns:aink="http://schemas.microsoft.com/office/drawing/2016/ink" xmlns:am3d="http://schemas.microsoft.com/office/drawing/2017/model3d" xmlns:o="urn:schemas-microsoft-com:office:office" xmlns:oel="http://schemas.microsoft.com/office/2019/extlst" xmlns:r="http://schemas.openxmlformats.org/officeDocument/2006/relationships" xmlns:m="http://schemas.openxmlformats.org/officeDocument/2006/math" xmlns:v="urn:schemas-microsoft-com:vml" xmlns:wp14="http://schemas.microsoft.com/office/word/2010/wordprocessingDrawing" xmlns:wp="http://schemas.openxmlformats.org/drawingml/2006/wordprocessingDrawing" xmlns:w10="urn:schemas-microsoft-com:office:word" xmlns:w="http://schemas.openxmlformats.org/wordprocessingml/2006/main" xmlns:w14="http://schemas.microsoft.com/office/word/2010/wordml" xmlns:w15="http://schemas.microsoft.com/office/word/2012/wordml" xmlns:w16cex="http://schemas.microsoft.com/office/word/2018/wordml/cex" xmlns:w16cid="http://schemas.microsoft.com/office/word/2016/wordml/cid" xmlns:w16="http://schemas.microsoft.com/office/word/2018/wordml" xmlns:w16du="http://schemas.microsoft.com/office/word/2023/wordml/word16du" xmlns:w16sdtdh="http://schemas.microsoft.com/office/word/2020/wordml/sdtdatahash" xmlns:w16sdtfl="http://schemas.microsoft.com/office/word/2024/wordml/sdtformatlock" xmlns:w16se="http://schemas.microsoft.com/office/word/2015/wordml/symex" xmlns:wpg="http://schemas.microsoft.com/office/word/2010/wordprocessingGroup" xmlns:wpi="http://schemas.microsoft.com/office/word/2010/wordprocessingInk" xmlns:wne="http://schemas.microsoft.com/office/word/2006/wordml" xmlns:wps="http://schemas.microsoft.com/office/word/2010/wordprocessingShape" mc:Ignorable="w14 w15 w16se w16cid w16 w16cex w16sdtdh w16sdtfl w16du wp14">
   <w:abstractNum w:abstractNumId="0" w15:restartNumberingAfterBreak="0">
     <w:nsid w:val="508375FB"/>
     <w:multiLevelType w:val="hybridMultilevel"/>
@@ -1342,7 +1354,7 @@
 </file>
 
 <file path=word/styles.xml><?xml version="1.0" encoding="utf-8"?>
-<w:styles xmlns:mc="http://schemas.openxmlformats.org/markup-compatibility/2006" xmlns:r="http://schemas.openxmlformats.org/officeDocument/2006/relationships" xmlns:w="http://schemas.openxmlformats.org/wordprocessingml/2006/main" xmlns:w14="http://schemas.microsoft.com/office/word/2010/wordml" xmlns:w15="http://schemas.microsoft.com/office/word/2012/wordml" xmlns:w16cex="http://schemas.microsoft.com/office/word/2018/wordml/cex" xmlns:w16cid="http://schemas.microsoft.com/office/word/2016/wordml/cid" xmlns:w16="http://schemas.microsoft.com/office/word/2018/wordml" xmlns:w16du="http://schemas.microsoft.com/office/word/2023/wordml/word16du" xmlns:w16sdtdh="http://schemas.microsoft.com/office/word/2020/wordml/sdtdatahash" xmlns:w16se="http://schemas.microsoft.com/office/word/2015/wordml/symex" mc:Ignorable="w14 w15 w16se w16cid w16 w16cex w16sdtdh w16du">
+<w:styles xmlns:mc="http://schemas.openxmlformats.org/markup-compatibility/2006" xmlns:r="http://schemas.openxmlformats.org/officeDocument/2006/relationships" xmlns:w="http://schemas.openxmlformats.org/wordprocessingml/2006/main" xmlns:w14="http://schemas.microsoft.com/office/word/2010/wordml" xmlns:w15="http://schemas.microsoft.com/office/word/2012/wordml" xmlns:w16cex="http://schemas.microsoft.com/office/word/2018/wordml/cex" xmlns:w16cid="http://schemas.microsoft.com/office/word/2016/wordml/cid" xmlns:w16="http://schemas.microsoft.com/office/word/2018/wordml" xmlns:w16du="http://schemas.microsoft.com/office/word/2023/wordml/word16du" xmlns:w16sdtdh="http://schemas.microsoft.com/office/word/2020/wordml/sdtdatahash" xmlns:w16sdtfl="http://schemas.microsoft.com/office/word/2024/wordml/sdtformatlock" xmlns:w16se="http://schemas.microsoft.com/office/word/2015/wordml/symex" mc:Ignorable="w14 w15 w16se w16cid w16 w16cex w16sdtdh w16sdtfl w16du">
   <w:docDefaults>
     <w:rPrDefault>
       <w:rPr>
